--- a/WordDocuments/TimesNewRoman/0101.docx
+++ b/WordDocuments/TimesNewRoman/0101.docx
@@ -8,11 +8,11 @@
       </w:pPr>
       <w:r>
         <w:rPr>
-          <w:rFonts w:ascii="TimesNewToman" w:hAnsi="TimesNewToman"/>
+          <w:rFonts w:ascii="Times New Roman" w:hAnsi="Times New Roman"/>
           <w:color w:val="000000"/>
           <w:sz w:val="44"/>
         </w:rPr>
-        <w:t>Unveiling the Cosmos: A Journey Through Space and Time</w:t>
+        <w:t>Government: The Balancing Act of Leadership and Public Welfare</w:t>
       </w:r>
     </w:p>
     <w:p>
@@ -22,27 +22,11 @@
       </w:pPr>
       <w:r>
         <w:rPr>
-          <w:rFonts w:ascii="TimesNewToman" w:hAnsi="TimesNewToman"/>
+          <w:rFonts w:ascii="Times New Roman" w:hAnsi="Times New Roman"/>
           <w:color w:val="000000"/>
           <w:sz w:val="36"/>
         </w:rPr>
-        <w:t>Dr</w:t>
-      </w:r>
-      <w:r>
-        <w:rPr>
-          <w:rFonts w:ascii="TimesNewToman" w:hAnsi="TimesNewToman"/>
-          <w:color w:val="000000"/>
-          <w:sz w:val="36"/>
-        </w:rPr>
-        <w:t>.</w:t>
-      </w:r>
-      <w:r>
-        <w:rPr>
-          <w:rFonts w:ascii="TimesNewToman" w:hAnsi="TimesNewToman"/>
-          <w:color w:val="000000"/>
-          <w:sz w:val="36"/>
-        </w:rPr>
-        <w:t xml:space="preserve"> Alex Naismith</w:t>
+        <w:t>Rebecca Haynes</w:t>
       </w:r>
     </w:p>
     <w:p>
@@ -51,15 +35,15 @@
       </w:pPr>
       <w:r>
         <w:rPr>
-          <w:rFonts w:ascii="TimesNewToman" w:hAnsi="TimesNewToman"/>
+          <w:rFonts w:ascii="Times New Roman" w:hAnsi="Times New Roman"/>
           <w:color w:val="000000"/>
           <w:sz w:val="32"/>
         </w:rPr>
-        <w:t>anaismith@deepcosmos</w:t>
+        <w:t>haynes</w:t>
       </w:r>
       <w:r>
         <w:rPr>
-          <w:rFonts w:ascii="TimesNewToman" w:hAnsi="TimesNewToman"/>
+          <w:rFonts w:ascii="Times New Roman" w:hAnsi="Times New Roman"/>
           <w:color w:val="000000"/>
           <w:sz w:val="32"/>
         </w:rPr>
@@ -67,26 +51,42 @@
       </w:r>
       <w:r>
         <w:rPr>
-          <w:rFonts w:ascii="TimesNewToman" w:hAnsi="TimesNewToman"/>
+          <w:rFonts w:ascii="Times New Roman" w:hAnsi="Times New Roman"/>
           <w:color w:val="000000"/>
           <w:sz w:val="32"/>
         </w:rPr>
-        <w:t>org</w:t>
+        <w:t>rebecca10@gmail</w:t>
+      </w:r>
+      <w:r>
+        <w:rPr>
+          <w:rFonts w:ascii="Times New Roman" w:hAnsi="Times New Roman"/>
+          <w:color w:val="000000"/>
+          <w:sz w:val="32"/>
+        </w:rPr>
+        <w:t>.</w:t>
+      </w:r>
+      <w:r>
+        <w:rPr>
+          <w:rFonts w:ascii="Times New Roman" w:hAnsi="Times New Roman"/>
+          <w:color w:val="000000"/>
+          <w:sz w:val="32"/>
+        </w:rPr>
+        <w:t>net</w:t>
       </w:r>
     </w:p>
     <w:p/>
     <w:p>
       <w:r>
         <w:rPr>
-          <w:rFonts w:ascii="TimesNewToman" w:hAnsi="TimesNewToman"/>
+          <w:rFonts w:ascii="Times New Roman" w:hAnsi="Times New Roman"/>
           <w:color w:val="000000"/>
           <w:sz w:val="24"/>
         </w:rPr>
-        <w:t>As humans, we have always been captivated by the night sky</w:t>
+        <w:t>Governments, diverse entities entrusted with the challenging task of nurturing the well-being and unity of their citizens, wield immense influence over our lives, shaping our collective experiences, protecting our freedoms, and nurturing the bonds that hold society together</w:t>
       </w:r>
       <w:r>
         <w:rPr>
-          <w:rFonts w:ascii="TimesNewToman" w:hAnsi="TimesNewToman"/>
+          <w:rFonts w:ascii="Times New Roman" w:hAnsi="Times New Roman"/>
           <w:color w:val="000000"/>
           <w:sz w:val="24"/>
         </w:rPr>
@@ -94,15 +94,15 @@
       </w:r>
       <w:r>
         <w:rPr>
-          <w:rFonts w:ascii="TimesNewToman" w:hAnsi="TimesNewToman"/>
+          <w:rFonts w:ascii="Times New Roman" w:hAnsi="Times New Roman"/>
           <w:color w:val="000000"/>
           <w:sz w:val="24"/>
         </w:rPr>
-        <w:t xml:space="preserve"> Its vast expanse filled with twinkling stars, mysterious planets, and distant galaxies has stirred our imagination since the dawn of time</w:t>
+        <w:t xml:space="preserve"> Whether adorned in democratic regalia, clad in autocratic authority, or adorned with dictatorial dominance, governments, in all their varying forms, strive to maintain stability, foster progress, and secure the public welfare</w:t>
       </w:r>
       <w:r>
         <w:rPr>
-          <w:rFonts w:ascii="TimesNewToman" w:hAnsi="TimesNewToman"/>
+          <w:rFonts w:ascii="Times New Roman" w:hAnsi="Times New Roman"/>
           <w:color w:val="000000"/>
           <w:sz w:val="24"/>
         </w:rPr>
@@ -110,15 +110,24 @@
       </w:r>
       <w:r>
         <w:rPr>
-          <w:rFonts w:ascii="TimesNewToman" w:hAnsi="TimesNewToman"/>
+          <w:rFonts w:ascii="Times New Roman" w:hAnsi="Times New Roman"/>
           <w:color w:val="000000"/>
           <w:sz w:val="24"/>
         </w:rPr>
-        <w:t xml:space="preserve"> This inexplicable allure has compelled us to unravel the enigmas that shroud the cosmos, embarking on an exhilarating voyage of cosmic exploration</w:t>
+        <w:br/>
       </w:r>
       <w:r>
         <w:rPr>
-          <w:rFonts w:ascii="TimesNewToman" w:hAnsi="TimesNewToman"/>
+          <w:rFonts w:ascii="Times New Roman" w:hAnsi="Times New Roman"/>
+          <w:color w:val="000000"/>
+          <w:sz w:val="24"/>
+        </w:rPr>
+        <w:br/>
+        <w:t>Government's role in nurturing public welfare extends beyond mere economic growth and resource allocation</w:t>
+      </w:r>
+      <w:r>
+        <w:rPr>
+          <w:rFonts w:ascii="Times New Roman" w:hAnsi="Times New Roman"/>
           <w:color w:val="000000"/>
           <w:sz w:val="24"/>
         </w:rPr>
@@ -126,15 +135,15 @@
       </w:r>
       <w:r>
         <w:rPr>
-          <w:rFonts w:ascii="TimesNewToman" w:hAnsi="TimesNewToman"/>
+          <w:rFonts w:ascii="Times New Roman" w:hAnsi="Times New Roman"/>
           <w:color w:val="000000"/>
           <w:sz w:val="24"/>
         </w:rPr>
-        <w:t xml:space="preserve"> With every step we take, through our telescopes and space probes, we deepen our understanding of the universe, unveiling the secrets it holds</w:t>
+        <w:t xml:space="preserve"> It encompasses safeguarding citizens' fundamental rights, including the freedom of expression, religious practice, and assembly</w:t>
       </w:r>
       <w:r>
         <w:rPr>
-          <w:rFonts w:ascii="TimesNewToman" w:hAnsi="TimesNewToman"/>
+          <w:rFonts w:ascii="Times New Roman" w:hAnsi="Times New Roman"/>
           <w:color w:val="000000"/>
           <w:sz w:val="24"/>
         </w:rPr>
@@ -142,15 +151,15 @@
       </w:r>
       <w:r>
         <w:rPr>
-          <w:rFonts w:ascii="TimesNewToman" w:hAnsi="TimesNewToman"/>
+          <w:rFonts w:ascii="Times New Roman" w:hAnsi="Times New Roman"/>
           <w:color w:val="000000"/>
           <w:sz w:val="24"/>
         </w:rPr>
-        <w:t xml:space="preserve"> Our journey through space and time has forever changed our perspective, transforming our perception of ourselves and our place in this awe-inspiring cosmos</w:t>
+        <w:t xml:space="preserve"> It involves the provision of essential services such as education, healthcare, and infrastructure, ensuring that every individual has the opportunity to thrive and pursue their aspirations</w:t>
       </w:r>
       <w:r>
         <w:rPr>
-          <w:rFonts w:ascii="TimesNewToman" w:hAnsi="TimesNewToman"/>
+          <w:rFonts w:ascii="Times New Roman" w:hAnsi="Times New Roman"/>
           <w:color w:val="000000"/>
           <w:sz w:val="24"/>
         </w:rPr>
@@ -158,7 +167,7 @@
       </w:r>
       <w:r>
         <w:rPr>
-          <w:rFonts w:ascii="TimesNewToman" w:hAnsi="TimesNewToman"/>
+          <w:rFonts w:ascii="Times New Roman" w:hAnsi="Times New Roman"/>
           <w:color w:val="000000"/>
           <w:sz w:val="24"/>
         </w:rPr>
@@ -166,16 +175,16 @@
       </w:r>
       <w:r>
         <w:rPr>
-          <w:rFonts w:ascii="TimesNewToman" w:hAnsi="TimesNewToman"/>
+          <w:rFonts w:ascii="Times New Roman" w:hAnsi="Times New Roman"/>
           <w:color w:val="000000"/>
           <w:sz w:val="24"/>
         </w:rPr>
         <w:br/>
-        <w:t>As we delve into the depths of the cosmos, we encounter celestial wonders that both humble and inspire us</w:t>
+        <w:t>Furthermore, governmentsJian  carry the immense responsibility of defending their nation's sovereignty, protecting it from external threats, and ensuring internal peace and security</w:t>
       </w:r>
       <w:r>
         <w:rPr>
-          <w:rFonts w:ascii="TimesNewToman" w:hAnsi="TimesNewToman"/>
+          <w:rFonts w:ascii="Times New Roman" w:hAnsi="Times New Roman"/>
           <w:color w:val="000000"/>
           <w:sz w:val="24"/>
         </w:rPr>
@@ -183,15 +192,15 @@
       </w:r>
       <w:r>
         <w:rPr>
-          <w:rFonts w:ascii="TimesNewToman" w:hAnsi="TimesNewToman"/>
+          <w:rFonts w:ascii="Times New Roman" w:hAnsi="Times New Roman"/>
           <w:color w:val="000000"/>
           <w:sz w:val="24"/>
         </w:rPr>
-        <w:t xml:space="preserve"> From the intricate tapestry of nebulas to the powerful eruptions of supernovae, the universe reveals its dynamic and ever-evolving nature</w:t>
+        <w:t xml:space="preserve"> They oversee the military and law enforcement agencies, ensuring public safety and deterring potential adversaries</w:t>
       </w:r>
       <w:r>
         <w:rPr>
-          <w:rFonts w:ascii="TimesNewToman" w:hAnsi="TimesNewToman"/>
+          <w:rFonts w:ascii="Times New Roman" w:hAnsi="Times New Roman"/>
           <w:color w:val="000000"/>
           <w:sz w:val="24"/>
         </w:rPr>
@@ -199,136 +208,15 @@
       </w:r>
       <w:r>
         <w:rPr>
-          <w:rFonts w:ascii="TimesNewToman" w:hAnsi="TimesNewToman"/>
+          <w:rFonts w:ascii="Times New Roman" w:hAnsi="Times New Roman"/>
           <w:color w:val="000000"/>
           <w:sz w:val="24"/>
         </w:rPr>
-        <w:t xml:space="preserve"> We marvel at the beauty of spiral galaxies, each a microcosm of billions of stars, governed by the intricate laws of physics</w:t>
+        <w:t xml:space="preserve"> In times of crisis, whether natural disasters or global conflicts, governments step into the forefront, coordinating relief efforts and restoring a sense of normalcy</w:t>
       </w:r>
       <w:r>
         <w:rPr>
-          <w:rFonts w:ascii="TimesNewToman" w:hAnsi="TimesNewToman"/>
-          <w:color w:val="000000"/>
-          <w:sz w:val="24"/>
-        </w:rPr>
-        <w:t>.</w:t>
-      </w:r>
-      <w:r>
-        <w:rPr>
-          <w:rFonts w:ascii="TimesNewToman" w:hAnsi="TimesNewToman"/>
-          <w:color w:val="000000"/>
-          <w:sz w:val="24"/>
-        </w:rPr>
-        <w:t xml:space="preserve"> Our exploration of the solar system has revealed a symphony of celestial bodies orbiting our Sun, including the vibrant hues of Jupiter's Great Red Spot and the icy landscapes of Pluto</w:t>
-      </w:r>
-      <w:r>
-        <w:rPr>
-          <w:rFonts w:ascii="TimesNewToman" w:hAnsi="TimesNewToman"/>
-          <w:color w:val="000000"/>
-          <w:sz w:val="24"/>
-        </w:rPr>
-        <w:t>.</w:t>
-      </w:r>
-      <w:r>
-        <w:rPr>
-          <w:rFonts w:ascii="TimesNewToman" w:hAnsi="TimesNewToman"/>
-          <w:color w:val="000000"/>
-          <w:sz w:val="24"/>
-        </w:rPr>
-        <w:t xml:space="preserve"> Each celestial wonder witnessed speaks to the boundless tapestry of the cosmos, reminding us of our interconnectedness within this vast and profound expanse</w:t>
-      </w:r>
-      <w:r>
-        <w:rPr>
-          <w:rFonts w:ascii="TimesNewToman" w:hAnsi="TimesNewToman"/>
-          <w:color w:val="000000"/>
-          <w:sz w:val="24"/>
-        </w:rPr>
-        <w:t>.</w:t>
-      </w:r>
-      <w:r>
-        <w:rPr>
-          <w:rFonts w:ascii="TimesNewToman" w:hAnsi="TimesNewToman"/>
-          <w:color w:val="000000"/>
-          <w:sz w:val="24"/>
-        </w:rPr>
-        <w:br/>
-      </w:r>
-      <w:r>
-        <w:rPr>
-          <w:rFonts w:ascii="TimesNewToman" w:hAnsi="TimesNewToman"/>
-          <w:color w:val="000000"/>
-          <w:sz w:val="24"/>
-        </w:rPr>
-        <w:br/>
-        <w:t>Our quest for cosmic knowledge has led us to ponder fundamental questions about the universe</w:t>
-      </w:r>
-      <w:r>
-        <w:rPr>
-          <w:rFonts w:ascii="TimesNewToman" w:hAnsi="TimesNewToman"/>
-          <w:color w:val="000000"/>
-          <w:sz w:val="24"/>
-        </w:rPr>
-        <w:t>.</w:t>
-      </w:r>
-      <w:r>
-        <w:rPr>
-          <w:rFonts w:ascii="TimesNewToman" w:hAnsi="TimesNewToman"/>
-          <w:color w:val="000000"/>
-          <w:sz w:val="24"/>
-        </w:rPr>
-        <w:t xml:space="preserve"> Where did it originate? How did it evolve? Is there life beyond Earth? These inquiries have ignited a burning desire to probe the deepest corners of space and time</w:t>
-      </w:r>
-      <w:r>
-        <w:rPr>
-          <w:rFonts w:ascii="TimesNewToman" w:hAnsi="TimesNewToman"/>
-          <w:color w:val="000000"/>
-          <w:sz w:val="24"/>
-        </w:rPr>
-        <w:t>.</w:t>
-      </w:r>
-      <w:r>
-        <w:rPr>
-          <w:rFonts w:ascii="TimesNewToman" w:hAnsi="TimesNewToman"/>
-          <w:color w:val="000000"/>
-          <w:sz w:val="24"/>
-        </w:rPr>
-        <w:t xml:space="preserve"> The Hubble Space Telescope, a beacon of scientific innovation, has unveiled countless galaxies stretching back to the very birth of the universe, revealing a cosmos teeming with untold stories</w:t>
-      </w:r>
-      <w:r>
-        <w:rPr>
-          <w:rFonts w:ascii="TimesNewToman" w:hAnsi="TimesNewToman"/>
-          <w:color w:val="000000"/>
-          <w:sz w:val="24"/>
-        </w:rPr>
-        <w:t>.</w:t>
-      </w:r>
-      <w:r>
-        <w:rPr>
-          <w:rFonts w:ascii="TimesNewToman" w:hAnsi="TimesNewToman"/>
-          <w:color w:val="000000"/>
-          <w:sz w:val="24"/>
-        </w:rPr>
-        <w:t xml:space="preserve"> Meanwhile, space missions like Voyager 1 have ventured beyond our solar system, providing invaluable insights into the nature of interstellar space and the boundless void beyond</w:t>
-      </w:r>
-      <w:r>
-        <w:rPr>
-          <w:rFonts w:ascii="TimesNewToman" w:hAnsi="TimesNewToman"/>
-          <w:color w:val="000000"/>
-          <w:sz w:val="24"/>
-        </w:rPr>
-        <w:t>.</w:t>
-      </w:r>
-      <w:r>
-        <w:rPr>
-          <w:rFonts w:ascii="TimesNewToman" w:hAnsi="TimesNewToman"/>
-          <w:color w:val="000000"/>
-          <w:sz w:val="24"/>
-        </w:rPr>
-        <w:t xml:space="preserve"> With each new discovery, we push the boundaries of our understanding, drawing closer to unravelling the mysteries that have captivated humankind for eons</w:t>
-      </w:r>
-      <w:r>
-        <w:rPr>
-          <w:rFonts w:ascii="TimesNewToman" w:hAnsi="TimesNewToman"/>
+          <w:rFonts w:ascii="Times New Roman" w:hAnsi="Times New Roman"/>
           <w:color w:val="000000"/>
           <w:sz w:val="24"/>
         </w:rPr>
@@ -338,7 +226,7 @@
     <w:p>
       <w:r>
         <w:rPr>
-          <w:rFonts w:ascii="TimesNewToman" w:hAnsi="TimesNewToman"/>
+          <w:rFonts w:ascii="Times New Roman" w:hAnsi="Times New Roman"/>
           <w:color w:val="000000"/>
           <w:sz w:val="28"/>
         </w:rPr>
@@ -348,62 +236,34 @@
     <w:p>
       <w:r>
         <w:rPr>
-          <w:rFonts w:ascii="TimesNewToman" w:hAnsi="TimesNewToman"/>
+          <w:rFonts w:ascii="Times New Roman" w:hAnsi="Times New Roman"/>
           <w:color w:val="000000"/>
         </w:rPr>
-        <w:lastRenderedPageBreak/>
-        <w:t>Our sojourn through the realms of space and time has instilled in us a profound appreciation for the majesty of the universe, sparking a sense of wonder and awe that has shaped our understanding of ourselves and our place in the vast cosmic tapestry</w:t>
+        <w:t>Rebecca Haynes, a High School Teacher with a keen interest in Government and its profound impact on society, has explored the intricate relationship between Leadership and Public Welfare through the lens of government</w:t>
       </w:r>
       <w:r>
         <w:rPr>
-          <w:rFonts w:ascii="TimesNewToman" w:hAnsi="TimesNewToman"/>
+          <w:rFonts w:ascii="Times New Roman" w:hAnsi="Times New Roman"/>
           <w:color w:val="000000"/>
         </w:rPr>
         <w:t>.</w:t>
       </w:r>
       <w:r>
         <w:rPr>
-          <w:rFonts w:ascii="TimesNewToman" w:hAnsi="TimesNewToman"/>
+          <w:rFonts w:ascii="Times New Roman" w:hAnsi="Times New Roman"/>
           <w:color w:val="000000"/>
         </w:rPr>
-        <w:t xml:space="preserve"> Through exploration and discovery, we have uncovered the dynamic nature of the cosmos, revealing the intricate interplay of celestial bodies and the grand sweep of cosmic history</w:t>
+        <w:t xml:space="preserve"> Analyzing the multifaceted role of government in safeguarding citizens' rights, fostering progress, and ensuring national security, she sheds light on the delicate balancing act that leaders must perform to achieve harmony between individual liberties and collective welfare</w:t>
       </w:r>
       <w:r>
         <w:rPr>
-          <w:rFonts w:ascii="TimesNewToman" w:hAnsi="TimesNewToman"/>
-          <w:color w:val="000000"/>
-        </w:rPr>
-        <w:t>.</w:t>
-      </w:r>
-      <w:r>
-        <w:rPr>
-          <w:rFonts w:ascii="TimesNewToman" w:hAnsi="TimesNewToman"/>
-          <w:color w:val="000000"/>
-        </w:rPr>
-        <w:t xml:space="preserve"> Our relentless pursuit of knowledge has led us to question the very nature of existence and to seek answers to the fundamental mysteries that surround us</w:t>
-      </w:r>
-      <w:r>
-        <w:rPr>
-          <w:rFonts w:ascii="TimesNewToman" w:hAnsi="TimesNewToman"/>
-          <w:color w:val="000000"/>
-        </w:rPr>
-        <w:t>.</w:t>
-      </w:r>
-      <w:r>
-        <w:rPr>
-          <w:rFonts w:ascii="TimesNewToman" w:hAnsi="TimesNewToman"/>
-          <w:color w:val="000000"/>
-        </w:rPr>
-        <w:t xml:space="preserve"> As we continue our cosmic journey, we embrace the boundless opportunities for discovery, forever inspired by the captivating allure of the unknown</w:t>
-      </w:r>
-      <w:r>
-        <w:rPr>
-          <w:rFonts w:ascii="TimesNewToman" w:hAnsi="TimesNewToman"/>
+          <w:rFonts w:ascii="Times New Roman" w:hAnsi="Times New Roman"/>
           <w:color w:val="000000"/>
         </w:rPr>
         <w:t>.</w:t>
       </w:r>
     </w:p>
+    <w:p/>
     <w:sectPr>
       <w:pgSz w:w="12240" w:h="15840"/>
       <w:pgMar w:top="1440" w:right="1800" w:bottom="1440" w:left="1800" w:header="720" w:footer="720" w:gutter="0"/>
@@ -587,31 +447,31 @@
       </w:rPr>
     </w:lvl>
   </w:abstractNum>
-  <w:num w:numId="1" w16cid:durableId="205413191">
+  <w:num w:numId="1" w16cid:durableId="629093198">
     <w:abstractNumId w:val="8"/>
   </w:num>
-  <w:num w:numId="2" w16cid:durableId="664095582">
+  <w:num w:numId="2" w16cid:durableId="417871503">
     <w:abstractNumId w:val="6"/>
   </w:num>
-  <w:num w:numId="3" w16cid:durableId="568224630">
+  <w:num w:numId="3" w16cid:durableId="393894203">
     <w:abstractNumId w:val="5"/>
   </w:num>
-  <w:num w:numId="4" w16cid:durableId="691688239">
+  <w:num w:numId="4" w16cid:durableId="1696273013">
     <w:abstractNumId w:val="4"/>
   </w:num>
-  <w:num w:numId="5" w16cid:durableId="266623184">
+  <w:num w:numId="5" w16cid:durableId="379864397">
     <w:abstractNumId w:val="7"/>
   </w:num>
-  <w:num w:numId="6" w16cid:durableId="1678724596">
+  <w:num w:numId="6" w16cid:durableId="1863745164">
     <w:abstractNumId w:val="3"/>
   </w:num>
-  <w:num w:numId="7" w16cid:durableId="1789395400">
+  <w:num w:numId="7" w16cid:durableId="356008808">
     <w:abstractNumId w:val="2"/>
   </w:num>
-  <w:num w:numId="8" w16cid:durableId="1702239482">
+  <w:num w:numId="8" w16cid:durableId="1455830083">
     <w:abstractNumId w:val="1"/>
   </w:num>
-  <w:num w:numId="9" w16cid:durableId="709770857">
+  <w:num w:numId="9" w16cid:durableId="47926249">
     <w:abstractNumId w:val="0"/>
   </w:num>
 </w:numbering>
